--- a/RE_Report_v4.docx
+++ b/RE_Report_v4.docx
@@ -194,63 +194,7 @@
           <w:sz w:val="24"/>
           <w:szCs w:val="24"/>
         </w:rPr>
-        <w:t xml:space="preserve">, GPL570. 20 gene expression profiles were analysed, with 4 </w:t>
-      </w:r>
-      <w:r>
-        <w:rPr>
-          <w:sz w:val="24"/>
-          <w:szCs w:val="24"/>
-        </w:rPr>
-        <w:t>patients</w:t>
-      </w:r>
-      <w:r>
-        <w:rPr>
-          <w:sz w:val="24"/>
-          <w:szCs w:val="24"/>
-        </w:rPr>
-        <w:t xml:space="preserve"> with normal breasts and 16 </w:t>
-      </w:r>
-      <w:r>
-        <w:rPr>
-          <w:sz w:val="24"/>
-          <w:szCs w:val="24"/>
-        </w:rPr>
-        <w:t>patient</w:t>
-      </w:r>
-      <w:r>
-        <w:rPr>
-          <w:sz w:val="24"/>
-          <w:szCs w:val="24"/>
-        </w:rPr>
-        <w:t xml:space="preserve">s with Invasive Ductal Carcinoma breasts from GSE22544 series. The results show high precision, recall, and F1-score when a single sampling was tested against a bootstrapped sample. The </w:t>
-      </w:r>
-      <w:r>
-        <w:rPr>
-          <w:sz w:val="24"/>
-          <w:szCs w:val="24"/>
-        </w:rPr>
-        <w:t xml:space="preserve">gene expression data </w:t>
-      </w:r>
-      <w:r>
-        <w:rPr>
-          <w:sz w:val="24"/>
-          <w:szCs w:val="24"/>
-        </w:rPr>
-        <w:t>wa</w:t>
-      </w:r>
-      <w:r>
-        <w:rPr>
-          <w:sz w:val="24"/>
-          <w:szCs w:val="24"/>
-        </w:rPr>
-        <w:t>s consistent and robust across all breast cancer specimens analysed</w:t>
-      </w:r>
-      <w:r>
-        <w:rPr>
-          <w:sz w:val="24"/>
-          <w:szCs w:val="24"/>
-        </w:rPr>
-        <w:t>.</w:t>
+        <w:t>, GPL570. 20 gene expression profiles were analysed, with 4 patients with normal breasts and 16 patients with Invasive Ductal Carcinoma breasts from GSE22544 series. The results show high precision, recall, and F1-score when a single sampling was tested against a bootstrapped sample. The gene expression data was consistent and robust across all breast cancer specimens analysed.</w:t>
       </w:r>
     </w:p>
     <w:p>
@@ -688,42 +632,8 @@
           <w:szCs w:val="24"/>
         </w:rPr>
         <w:lastRenderedPageBreak/>
-        <w:t xml:space="preserve">assigned to a variable. The </w:t>
-      </w:r>
-      <w:proofErr w:type="spellStart"/>
-      <w:r>
-        <w:rPr>
-          <w:sz w:val="24"/>
-          <w:szCs w:val="24"/>
-        </w:rPr>
-        <w:t>pheno</w:t>
-      </w:r>
-      <w:proofErr w:type="spellEnd"/>
-      <w:r>
-        <w:rPr>
-          <w:sz w:val="24"/>
-          <w:szCs w:val="24"/>
-        </w:rPr>
-        <w:t xml:space="preserve"> data and feature data of the </w:t>
-      </w:r>
-      <w:proofErr w:type="spellStart"/>
-      <w:r>
-        <w:rPr>
-          <w:sz w:val="24"/>
-          <w:szCs w:val="24"/>
-        </w:rPr>
-        <w:t>eSet</w:t>
-      </w:r>
-      <w:proofErr w:type="spellEnd"/>
-      <w:r>
-        <w:rPr>
-          <w:sz w:val="24"/>
-          <w:szCs w:val="24"/>
-        </w:rPr>
-        <w:t xml:space="preserve"> is assigned to their respective vectors. Expression is then obtained from the feature data via the </w:t>
-      </w:r>
-      <w:proofErr w:type="spellStart"/>
-      <w:proofErr w:type="gramStart"/>
+        <w:t xml:space="preserve">assigned to a variable. The pheno data and feature data of the eSet is assigned to their respective vectors. Expression is then obtained from the feature data via the </w:t>
+      </w:r>
       <w:r>
         <w:rPr>
           <w:rFonts w:ascii="Consolas" w:hAnsi="Consolas"/>
@@ -731,9 +641,15 @@
           <w:szCs w:val="20"/>
           <w:highlight w:val="lightGray"/>
         </w:rPr>
-        <w:t>exprs</w:t>
-      </w:r>
-      <w:proofErr w:type="spellEnd"/>
+        <w:t>exprs()</w:t>
+      </w:r>
+      <w:r>
+        <w:rPr>
+          <w:sz w:val="24"/>
+          <w:szCs w:val="24"/>
+        </w:rPr>
+        <w:t xml:space="preserve"> function. The gene symbols were then sub-setted from feature data and assigned to a variable as a vector. The expression data is then combined with the gene symbol vector to form a combined data frame. Row names were replaced with gene symbols. A class factor was created for further use in the bootstrap method. A gene symbols vector was created. All data frames, factors and vectors were written into files using the </w:t>
+      </w:r>
       <w:r>
         <w:rPr>
           <w:rFonts w:ascii="Consolas" w:hAnsi="Consolas"/>
@@ -741,9 +657,77 @@
           <w:szCs w:val="20"/>
           <w:highlight w:val="lightGray"/>
         </w:rPr>
-        <w:t>(</w:t>
-      </w:r>
-      <w:proofErr w:type="gramEnd"/>
+        <w:t>write.csv()</w:t>
+      </w:r>
+      <w:r>
+        <w:rPr>
+          <w:rFonts w:ascii="Consolas" w:hAnsi="Consolas"/>
+          <w:sz w:val="20"/>
+          <w:szCs w:val="20"/>
+        </w:rPr>
+        <w:t xml:space="preserve"> </w:t>
+      </w:r>
+      <w:r>
+        <w:rPr>
+          <w:sz w:val="24"/>
+          <w:szCs w:val="24"/>
+        </w:rPr>
+        <w:t>command</w:t>
+      </w:r>
+    </w:p>
+    <w:p>
+      <w:pPr>
+        <w:jc w:val="both"/>
+        <w:rPr>
+          <w:b/>
+          <w:bCs/>
+          <w:sz w:val="24"/>
+          <w:szCs w:val="24"/>
+        </w:rPr>
+      </w:pPr>
+      <w:r>
+        <w:rPr>
+          <w:b/>
+          <w:bCs/>
+          <w:sz w:val="24"/>
+          <w:szCs w:val="24"/>
+        </w:rPr>
+        <w:t xml:space="preserve">Compression of </w:t>
+      </w:r>
+      <w:r>
+        <w:rPr>
+          <w:b/>
+          <w:bCs/>
+          <w:sz w:val="24"/>
+          <w:szCs w:val="24"/>
+        </w:rPr>
+        <w:t>Gene Expression</w:t>
+      </w:r>
+      <w:r>
+        <w:rPr>
+          <w:b/>
+          <w:bCs/>
+          <w:sz w:val="24"/>
+          <w:szCs w:val="24"/>
+        </w:rPr>
+        <w:t xml:space="preserve"> data</w:t>
+      </w:r>
+    </w:p>
+    <w:p>
+      <w:pPr>
+        <w:jc w:val="both"/>
+        <w:rPr>
+          <w:sz w:val="24"/>
+          <w:szCs w:val="24"/>
+        </w:rPr>
+      </w:pPr>
+      <w:r>
+        <w:rPr>
+          <w:sz w:val="24"/>
+          <w:szCs w:val="24"/>
+        </w:rPr>
+        <w:t xml:space="preserve">The combined data frame and gene symbols vector were first read into the R script using the </w:t>
+      </w:r>
       <w:r>
         <w:rPr>
           <w:rFonts w:ascii="Consolas" w:hAnsi="Consolas"/>
@@ -751,32 +735,8 @@
           <w:szCs w:val="20"/>
           <w:highlight w:val="lightGray"/>
         </w:rPr>
-        <w:t>)</w:t>
-      </w:r>
-      <w:r>
-        <w:rPr>
-          <w:sz w:val="24"/>
-          <w:szCs w:val="24"/>
-        </w:rPr>
-        <w:t xml:space="preserve"> function. The gene symbols were then sub-</w:t>
-      </w:r>
-      <w:proofErr w:type="spellStart"/>
-      <w:r>
-        <w:rPr>
-          <w:sz w:val="24"/>
-          <w:szCs w:val="24"/>
-        </w:rPr>
-        <w:t>setted</w:t>
-      </w:r>
-      <w:proofErr w:type="spellEnd"/>
-      <w:r>
-        <w:rPr>
-          <w:sz w:val="24"/>
-          <w:szCs w:val="24"/>
-        </w:rPr>
-        <w:t xml:space="preserve"> from feature data and assigned to a variable as a vector. The expression data is then combined with the gene symbol vector to form a combined data frame. Row names were replaced with gene symbols. A class factor was created for further use in the bootstrap method. A gene symbols vector was created. All data frames, factors and vectors were written into files using the </w:t>
-      </w:r>
-      <w:proofErr w:type="gramStart"/>
+        <w:t>read</w:t>
+      </w:r>
       <w:r>
         <w:rPr>
           <w:rFonts w:ascii="Consolas" w:hAnsi="Consolas"/>
@@ -784,9 +744,23 @@
           <w:szCs w:val="20"/>
           <w:highlight w:val="lightGray"/>
         </w:rPr>
-        <w:t>write.csv(</w:t>
-      </w:r>
-      <w:proofErr w:type="gramEnd"/>
+        <w:t>.csv()</w:t>
+      </w:r>
+      <w:r>
+        <w:rPr>
+          <w:rFonts w:ascii="Consolas" w:hAnsi="Consolas"/>
+          <w:sz w:val="20"/>
+          <w:szCs w:val="20"/>
+        </w:rPr>
+        <w:t xml:space="preserve"> </w:t>
+      </w:r>
+      <w:r>
+        <w:rPr>
+          <w:sz w:val="24"/>
+          <w:szCs w:val="24"/>
+        </w:rPr>
+        <w:t xml:space="preserve">command. Using the </w:t>
+      </w:r>
       <w:r>
         <w:rPr>
           <w:rFonts w:ascii="Consolas" w:hAnsi="Consolas"/>
@@ -794,78 +768,15 @@
           <w:szCs w:val="20"/>
           <w:highlight w:val="lightGray"/>
         </w:rPr>
-        <w:t>)</w:t>
-      </w:r>
-      <w:r>
-        <w:rPr>
-          <w:rFonts w:ascii="Consolas" w:hAnsi="Consolas"/>
-          <w:sz w:val="20"/>
-          <w:szCs w:val="20"/>
-        </w:rPr>
-        <w:t xml:space="preserve"> </w:t>
-      </w:r>
-      <w:r>
-        <w:rPr>
-          <w:sz w:val="24"/>
-          <w:szCs w:val="24"/>
-        </w:rPr>
-        <w:t>command</w:t>
-      </w:r>
-    </w:p>
-    <w:p>
-      <w:pPr>
-        <w:jc w:val="both"/>
-        <w:rPr>
-          <w:b/>
-          <w:bCs/>
-          <w:sz w:val="24"/>
-          <w:szCs w:val="24"/>
-        </w:rPr>
-      </w:pPr>
-      <w:r>
-        <w:rPr>
-          <w:b/>
-          <w:bCs/>
-          <w:sz w:val="24"/>
-          <w:szCs w:val="24"/>
-        </w:rPr>
-        <w:t xml:space="preserve">Compression of </w:t>
-      </w:r>
-      <w:r>
-        <w:rPr>
-          <w:b/>
-          <w:bCs/>
-          <w:sz w:val="24"/>
-          <w:szCs w:val="24"/>
-        </w:rPr>
-        <w:t>Gene Expression</w:t>
-      </w:r>
-      <w:r>
-        <w:rPr>
-          <w:b/>
-          <w:bCs/>
-          <w:sz w:val="24"/>
-          <w:szCs w:val="24"/>
-        </w:rPr>
-        <w:t xml:space="preserve"> data</w:t>
-      </w:r>
-    </w:p>
-    <w:p>
-      <w:pPr>
-        <w:jc w:val="both"/>
-        <w:rPr>
-          <w:sz w:val="24"/>
-          <w:szCs w:val="24"/>
-        </w:rPr>
-      </w:pPr>
-      <w:r>
-        <w:rPr>
-          <w:sz w:val="24"/>
-          <w:szCs w:val="24"/>
-        </w:rPr>
-        <w:t xml:space="preserve">The combined data frame and gene symbols vector were first read into the R script using the </w:t>
-      </w:r>
-      <w:proofErr w:type="gramStart"/>
+        <w:t>unique()</w:t>
+      </w:r>
+      <w:r>
+        <w:rPr>
+          <w:sz w:val="24"/>
+          <w:szCs w:val="24"/>
+        </w:rPr>
+        <w:t xml:space="preserve"> function, the gene symbol vector was removed of any duplicate genes. An empty list was created using the </w:t>
+      </w:r>
       <w:r>
         <w:rPr>
           <w:rFonts w:ascii="Consolas" w:hAnsi="Consolas"/>
@@ -873,7 +784,14 @@
           <w:szCs w:val="20"/>
           <w:highlight w:val="lightGray"/>
         </w:rPr>
-        <w:t>read</w:t>
+        <w:t>list()</w:t>
+      </w:r>
+      <w:r>
+        <w:rPr>
+          <w:sz w:val="24"/>
+          <w:szCs w:val="24"/>
+        </w:rPr>
+        <w:t xml:space="preserve"> function. A simple function was written to determine the mean expression level for genes which have multiple rows. The </w:t>
       </w:r>
       <w:r>
         <w:rPr>
@@ -882,9 +800,29 @@
           <w:szCs w:val="20"/>
           <w:highlight w:val="lightGray"/>
         </w:rPr>
-        <w:t>.csv(</w:t>
-      </w:r>
-      <w:proofErr w:type="gramEnd"/>
+        <w:t>lapply()</w:t>
+      </w:r>
+      <w:r>
+        <w:rPr>
+          <w:sz w:val="24"/>
+          <w:szCs w:val="24"/>
+        </w:rPr>
+        <w:t xml:space="preserve"> function was used on the list of gene symbols and expression data, with the beforementioned user-defined function. The list produced from the output </w:t>
+      </w:r>
+      <w:r>
+        <w:rPr>
+          <w:sz w:val="24"/>
+          <w:szCs w:val="24"/>
+        </w:rPr>
+        <w:t>was</w:t>
+      </w:r>
+      <w:r>
+        <w:rPr>
+          <w:sz w:val="24"/>
+          <w:szCs w:val="24"/>
+        </w:rPr>
+        <w:t xml:space="preserve"> then unlisted using the </w:t>
+      </w:r>
       <w:r>
         <w:rPr>
           <w:rFonts w:ascii="Consolas" w:hAnsi="Consolas"/>
@@ -892,13 +830,90 @@
           <w:szCs w:val="20"/>
           <w:highlight w:val="lightGray"/>
         </w:rPr>
-        <w:t>)</w:t>
-      </w:r>
-      <w:r>
-        <w:rPr>
-          <w:rFonts w:ascii="Consolas" w:hAnsi="Consolas"/>
-          <w:sz w:val="20"/>
-          <w:szCs w:val="20"/>
+        <w:t>sapply()</w:t>
+      </w:r>
+      <w:r>
+        <w:rPr>
+          <w:sz w:val="24"/>
+          <w:szCs w:val="24"/>
+        </w:rPr>
+        <w:t xml:space="preserve"> function, and </w:t>
+      </w:r>
+      <w:r>
+        <w:rPr>
+          <w:sz w:val="24"/>
+          <w:szCs w:val="24"/>
+        </w:rPr>
+        <w:t>converted into a data frame. The data frame was then written into a file for further used.</w:t>
+      </w:r>
+    </w:p>
+    <w:p>
+      <w:pPr>
+        <w:jc w:val="both"/>
+        <w:rPr>
+          <w:b/>
+          <w:bCs/>
+          <w:sz w:val="24"/>
+          <w:szCs w:val="24"/>
+        </w:rPr>
+      </w:pPr>
+      <w:r>
+        <w:rPr>
+          <w:b/>
+          <w:bCs/>
+          <w:sz w:val="24"/>
+          <w:szCs w:val="24"/>
+        </w:rPr>
+        <w:t>Bootstrap method</w:t>
+      </w:r>
+    </w:p>
+    <w:p>
+      <w:pPr>
+        <w:jc w:val="both"/>
+        <w:rPr>
+          <w:sz w:val="24"/>
+          <w:szCs w:val="24"/>
+        </w:rPr>
+      </w:pPr>
+      <w:r>
+        <w:rPr>
+          <w:sz w:val="24"/>
+          <w:szCs w:val="24"/>
+        </w:rPr>
+        <w:t xml:space="preserve">The bootstrap method </w:t>
+      </w:r>
+      <w:r>
+        <w:rPr>
+          <w:sz w:val="24"/>
+          <w:szCs w:val="24"/>
+        </w:rPr>
+        <w:t>wa</w:t>
+      </w:r>
+      <w:r>
+        <w:rPr>
+          <w:sz w:val="24"/>
+          <w:szCs w:val="24"/>
+        </w:rPr>
+        <w:t>s done on the statistical programming language R in RStudio</w:t>
+      </w:r>
+      <w:r>
+        <w:rPr>
+          <w:sz w:val="24"/>
+          <w:szCs w:val="24"/>
+        </w:rPr>
+        <w:t>. The working directory is first set at the start of the R script. The data frame containing the gene expression data was then read into the R script. The data frame was then reorganised to change the “normal” class columns to the first 4 columns and the “IDC” class columns to the last 16 columns. 2 methods were employed to obtain a binary matrix of significant genes</w:t>
+      </w:r>
+      <w:r>
+        <w:rPr>
+          <w:sz w:val="24"/>
+          <w:szCs w:val="24"/>
+        </w:rPr>
+        <w:t xml:space="preserve"> for 1000 resamplings (bootstraps).</w:t>
+      </w:r>
+      <w:r>
+        <w:rPr>
+          <w:sz w:val="24"/>
+          <w:szCs w:val="24"/>
         </w:rPr>
         <w:t xml:space="preserve"> </w:t>
       </w:r>
@@ -907,9 +922,87 @@
           <w:sz w:val="24"/>
           <w:szCs w:val="24"/>
         </w:rPr>
-        <w:t xml:space="preserve">command. Using the </w:t>
-      </w:r>
-      <w:proofErr w:type="gramStart"/>
+        <w:t xml:space="preserve">Method 1: </w:t>
+      </w:r>
+      <w:r>
+        <w:rPr>
+          <w:sz w:val="24"/>
+          <w:szCs w:val="24"/>
+        </w:rPr>
+        <w:t xml:space="preserve">Using </w:t>
+      </w:r>
+      <w:r>
+        <w:rPr>
+          <w:sz w:val="24"/>
+          <w:szCs w:val="24"/>
+        </w:rPr>
+        <w:t>nested ‘</w:t>
+      </w:r>
+      <w:r>
+        <w:rPr>
+          <w:sz w:val="24"/>
+          <w:szCs w:val="24"/>
+        </w:rPr>
+        <w:t>for</w:t>
+      </w:r>
+      <w:r>
+        <w:rPr>
+          <w:sz w:val="24"/>
+          <w:szCs w:val="24"/>
+        </w:rPr>
+        <w:t>’</w:t>
+      </w:r>
+      <w:r>
+        <w:rPr>
+          <w:sz w:val="24"/>
+          <w:szCs w:val="24"/>
+        </w:rPr>
+        <w:t xml:space="preserve"> loops to produce binary matri</w:t>
+      </w:r>
+      <w:r>
+        <w:rPr>
+          <w:sz w:val="24"/>
+          <w:szCs w:val="24"/>
+        </w:rPr>
+        <w:t>x</w:t>
+      </w:r>
+      <w:r>
+        <w:rPr>
+          <w:sz w:val="24"/>
+          <w:szCs w:val="24"/>
+        </w:rPr>
+        <w:t xml:space="preserve">. </w:t>
+      </w:r>
+      <w:r>
+        <w:rPr>
+          <w:sz w:val="24"/>
+          <w:szCs w:val="24"/>
+        </w:rPr>
+        <w:t>Method 2: Using “genefilter” package’s “rowttests” function</w:t>
+      </w:r>
+      <w:r>
+        <w:rPr>
+          <w:sz w:val="24"/>
+          <w:szCs w:val="24"/>
+        </w:rPr>
+        <w:t>. Method 2 was selected for its quicker running speed.</w:t>
+      </w:r>
+    </w:p>
+    <w:p>
+      <w:pPr>
+        <w:jc w:val="both"/>
+        <w:rPr>
+          <w:sz w:val="24"/>
+          <w:szCs w:val="24"/>
+        </w:rPr>
+      </w:pPr>
+      <w:r>
+        <w:rPr>
+          <w:sz w:val="24"/>
+          <w:szCs w:val="24"/>
+        </w:rPr>
+        <w:t xml:space="preserve">The resulting output stored in a list was then converted into a matrix by both the </w:t>
+      </w:r>
       <w:r>
         <w:rPr>
           <w:rFonts w:ascii="Consolas" w:hAnsi="Consolas"/>
@@ -917,9 +1010,15 @@
           <w:szCs w:val="20"/>
           <w:highlight w:val="lightGray"/>
         </w:rPr>
-        <w:t>unique(</w:t>
-      </w:r>
-      <w:proofErr w:type="gramEnd"/>
+        <w:t>unlist()</w:t>
+      </w:r>
+      <w:r>
+        <w:rPr>
+          <w:sz w:val="24"/>
+          <w:szCs w:val="24"/>
+        </w:rPr>
+        <w:t xml:space="preserve"> function and the </w:t>
+      </w:r>
       <w:r>
         <w:rPr>
           <w:rFonts w:ascii="Consolas" w:hAnsi="Consolas"/>
@@ -927,16 +1026,38 @@
           <w:szCs w:val="20"/>
           <w:highlight w:val="lightGray"/>
         </w:rPr>
-        <w:t>)</w:t>
-      </w:r>
-      <w:r>
-        <w:rPr>
-          <w:sz w:val="24"/>
-          <w:szCs w:val="24"/>
-        </w:rPr>
-        <w:t xml:space="preserve"> function, the gene symbol vector was removed of any duplicate genes. An empty list was created using the </w:t>
-      </w:r>
-      <w:proofErr w:type="gramStart"/>
+        <w:t>matrix()</w:t>
+      </w:r>
+      <w:r>
+        <w:rPr>
+          <w:sz w:val="24"/>
+          <w:szCs w:val="24"/>
+        </w:rPr>
+        <w:t xml:space="preserve"> function. The frequency of significance of each gene out of 1000 resamplings was computed using a ‘for’ loop. </w:t>
+      </w:r>
+      <w:r>
+        <w:rPr>
+          <w:sz w:val="24"/>
+          <w:szCs w:val="24"/>
+        </w:rPr>
+        <w:t>A density plot was visualised to show the distribution of significant samplings in breast cancer genes.</w:t>
+      </w:r>
+      <w:r>
+        <w:rPr>
+          <w:sz w:val="24"/>
+          <w:szCs w:val="24"/>
+        </w:rPr>
+        <w:t xml:space="preserve"> The plot was utilised to select a for bootstrapped sampling to be considered significant. </w:t>
+      </w:r>
+      <w:bookmarkStart w:id="0" w:name="_GoBack"/>
+      <w:bookmarkEnd w:id="0"/>
+      <w:r>
+        <w:rPr>
+          <w:sz w:val="24"/>
+          <w:szCs w:val="24"/>
+        </w:rPr>
+        <w:t xml:space="preserve">The “caret” package was then installed. A confusion matrix was then produced using the </w:t>
+      </w:r>
       <w:r>
         <w:rPr>
           <w:rFonts w:ascii="Consolas" w:hAnsi="Consolas"/>
@@ -944,9 +1065,15 @@
           <w:szCs w:val="20"/>
           <w:highlight w:val="lightGray"/>
         </w:rPr>
-        <w:t>list(</w:t>
-      </w:r>
-      <w:proofErr w:type="gramEnd"/>
+        <w:t>confusionMatrix()</w:t>
+      </w:r>
+      <w:r>
+        <w:rPr>
+          <w:sz w:val="24"/>
+          <w:szCs w:val="24"/>
+        </w:rPr>
+        <w:t xml:space="preserve"> function from the “caret” package. The precision, recall and F-score were subsequently calculated using the output of the </w:t>
+      </w:r>
       <w:r>
         <w:rPr>
           <w:rFonts w:ascii="Consolas" w:hAnsi="Consolas"/>
@@ -954,448 +1081,28 @@
           <w:szCs w:val="20"/>
           <w:highlight w:val="lightGray"/>
         </w:rPr>
-        <w:t>)</w:t>
-      </w:r>
-      <w:r>
-        <w:rPr>
-          <w:sz w:val="24"/>
-          <w:szCs w:val="24"/>
-        </w:rPr>
-        <w:t xml:space="preserve"> function. A simple function was written to determine the mean expression level for genes which have multiple rows. The </w:t>
-      </w:r>
-      <w:proofErr w:type="spellStart"/>
-      <w:proofErr w:type="gramStart"/>
-      <w:r>
-        <w:rPr>
-          <w:rFonts w:ascii="Consolas" w:hAnsi="Consolas"/>
-          <w:sz w:val="20"/>
-          <w:szCs w:val="20"/>
-          <w:highlight w:val="lightGray"/>
-        </w:rPr>
-        <w:t>lapply</w:t>
-      </w:r>
-      <w:proofErr w:type="spellEnd"/>
-      <w:r>
-        <w:rPr>
-          <w:rFonts w:ascii="Consolas" w:hAnsi="Consolas"/>
-          <w:sz w:val="20"/>
-          <w:szCs w:val="20"/>
-          <w:highlight w:val="lightGray"/>
-        </w:rPr>
-        <w:t>(</w:t>
-      </w:r>
-      <w:proofErr w:type="gramEnd"/>
-      <w:r>
-        <w:rPr>
-          <w:rFonts w:ascii="Consolas" w:hAnsi="Consolas"/>
-          <w:sz w:val="20"/>
-          <w:szCs w:val="20"/>
-          <w:highlight w:val="lightGray"/>
-        </w:rPr>
-        <w:t>)</w:t>
-      </w:r>
-      <w:r>
-        <w:rPr>
-          <w:sz w:val="24"/>
-          <w:szCs w:val="24"/>
-        </w:rPr>
-        <w:t xml:space="preserve"> function was used on the list of gene symbols and expression data, with the beforementioned user-defined function. The list produced from the output </w:t>
-      </w:r>
-      <w:r>
-        <w:rPr>
-          <w:sz w:val="24"/>
-          <w:szCs w:val="24"/>
-        </w:rPr>
-        <w:t>was</w:t>
-      </w:r>
-      <w:r>
-        <w:rPr>
-          <w:sz w:val="24"/>
-          <w:szCs w:val="24"/>
-        </w:rPr>
-        <w:t xml:space="preserve"> then unlisted using the </w:t>
-      </w:r>
-      <w:proofErr w:type="spellStart"/>
-      <w:proofErr w:type="gramStart"/>
-      <w:r>
-        <w:rPr>
-          <w:rFonts w:ascii="Consolas" w:hAnsi="Consolas"/>
-          <w:sz w:val="20"/>
-          <w:szCs w:val="20"/>
-          <w:highlight w:val="lightGray"/>
-        </w:rPr>
-        <w:t>sapply</w:t>
-      </w:r>
-      <w:proofErr w:type="spellEnd"/>
-      <w:r>
-        <w:rPr>
-          <w:rFonts w:ascii="Consolas" w:hAnsi="Consolas"/>
-          <w:sz w:val="20"/>
-          <w:szCs w:val="20"/>
-          <w:highlight w:val="lightGray"/>
-        </w:rPr>
-        <w:t>(</w:t>
-      </w:r>
-      <w:proofErr w:type="gramEnd"/>
-      <w:r>
-        <w:rPr>
-          <w:rFonts w:ascii="Consolas" w:hAnsi="Consolas"/>
-          <w:sz w:val="20"/>
-          <w:szCs w:val="20"/>
-          <w:highlight w:val="lightGray"/>
-        </w:rPr>
-        <w:t>)</w:t>
-      </w:r>
-      <w:r>
-        <w:rPr>
-          <w:sz w:val="24"/>
-          <w:szCs w:val="24"/>
-        </w:rPr>
-        <w:t xml:space="preserve"> function, and </w:t>
-      </w:r>
-      <w:r>
-        <w:rPr>
-          <w:sz w:val="24"/>
-          <w:szCs w:val="24"/>
-        </w:rPr>
-        <w:t>converted into a data frame. The data frame was then written into a file for further used.</w:t>
-      </w:r>
-    </w:p>
-    <w:p>
-      <w:pPr>
-        <w:jc w:val="both"/>
-        <w:rPr>
-          <w:b/>
-          <w:bCs/>
-          <w:sz w:val="24"/>
-          <w:szCs w:val="24"/>
-        </w:rPr>
-      </w:pPr>
-      <w:r>
-        <w:rPr>
-          <w:b/>
-          <w:bCs/>
-          <w:sz w:val="24"/>
-          <w:szCs w:val="24"/>
-        </w:rPr>
-        <w:t>Bootstrap method</w:t>
-      </w:r>
-    </w:p>
-    <w:p>
-      <w:pPr>
-        <w:jc w:val="both"/>
-        <w:rPr>
-          <w:sz w:val="24"/>
-          <w:szCs w:val="24"/>
-        </w:rPr>
-      </w:pPr>
-      <w:r>
-        <w:rPr>
-          <w:sz w:val="24"/>
-          <w:szCs w:val="24"/>
-        </w:rPr>
-        <w:t>The bootstrap method is done on the statistical programming language R in RStudio</w:t>
-      </w:r>
-      <w:r>
-        <w:rPr>
-          <w:sz w:val="24"/>
-          <w:szCs w:val="24"/>
-        </w:rPr>
-        <w:t>. The working directory is first set at the start of the R script. The data frame containing the gene expression data was then read into the R script. The data frame was then reorganised to change the “normal” class columns to the first 4 columns and the “IDC” class columns to the last 16 columns. 2 methods were employed to obtain a binary matrix of significant genes</w:t>
-      </w:r>
-      <w:r>
-        <w:rPr>
-          <w:sz w:val="24"/>
-          <w:szCs w:val="24"/>
-        </w:rPr>
-        <w:t xml:space="preserve"> for 1000 </w:t>
-      </w:r>
-      <w:proofErr w:type="spellStart"/>
-      <w:r>
-        <w:rPr>
-          <w:sz w:val="24"/>
-          <w:szCs w:val="24"/>
-        </w:rPr>
-        <w:t>resamplings</w:t>
-      </w:r>
-      <w:proofErr w:type="spellEnd"/>
-      <w:r>
-        <w:rPr>
-          <w:sz w:val="24"/>
-          <w:szCs w:val="24"/>
-        </w:rPr>
-        <w:t xml:space="preserve"> (bootstraps).</w:t>
-      </w:r>
-      <w:r>
-        <w:rPr>
-          <w:sz w:val="24"/>
-          <w:szCs w:val="24"/>
-        </w:rPr>
-        <w:t xml:space="preserve"> </w:t>
-      </w:r>
-      <w:r>
-        <w:rPr>
-          <w:sz w:val="24"/>
-          <w:szCs w:val="24"/>
-        </w:rPr>
-        <w:t xml:space="preserve">Method 1: </w:t>
-      </w:r>
-      <w:r>
-        <w:rPr>
-          <w:sz w:val="24"/>
-          <w:szCs w:val="24"/>
-        </w:rPr>
-        <w:t xml:space="preserve">Using </w:t>
-      </w:r>
-      <w:r>
-        <w:rPr>
-          <w:sz w:val="24"/>
-          <w:szCs w:val="24"/>
-        </w:rPr>
-        <w:t>nested ‘</w:t>
-      </w:r>
-      <w:r>
-        <w:rPr>
-          <w:sz w:val="24"/>
-          <w:szCs w:val="24"/>
-        </w:rPr>
-        <w:t>for</w:t>
-      </w:r>
-      <w:r>
-        <w:rPr>
-          <w:sz w:val="24"/>
-          <w:szCs w:val="24"/>
-        </w:rPr>
-        <w:t>’</w:t>
-      </w:r>
-      <w:r>
-        <w:rPr>
-          <w:sz w:val="24"/>
-          <w:szCs w:val="24"/>
-        </w:rPr>
-        <w:t xml:space="preserve"> loops to produce binary matri</w:t>
-      </w:r>
-      <w:r>
-        <w:rPr>
-          <w:sz w:val="24"/>
-          <w:szCs w:val="24"/>
-        </w:rPr>
-        <w:t>x</w:t>
-      </w:r>
-      <w:r>
-        <w:rPr>
-          <w:sz w:val="24"/>
-          <w:szCs w:val="24"/>
-        </w:rPr>
-        <w:t xml:space="preserve">. </w:t>
-      </w:r>
-      <w:r>
-        <w:rPr>
-          <w:sz w:val="24"/>
-          <w:szCs w:val="24"/>
-        </w:rPr>
-        <w:t>Method 2: Using “</w:t>
-      </w:r>
-      <w:proofErr w:type="spellStart"/>
-      <w:r>
-        <w:rPr>
-          <w:sz w:val="24"/>
-          <w:szCs w:val="24"/>
-        </w:rPr>
-        <w:t>genefilter</w:t>
-      </w:r>
-      <w:proofErr w:type="spellEnd"/>
-      <w:r>
-        <w:rPr>
-          <w:sz w:val="24"/>
-          <w:szCs w:val="24"/>
-        </w:rPr>
-        <w:t>” package’s “</w:t>
-      </w:r>
-      <w:proofErr w:type="spellStart"/>
-      <w:r>
-        <w:rPr>
-          <w:sz w:val="24"/>
-          <w:szCs w:val="24"/>
-        </w:rPr>
-        <w:t>rowttests</w:t>
-      </w:r>
-      <w:proofErr w:type="spellEnd"/>
-      <w:r>
-        <w:rPr>
-          <w:sz w:val="24"/>
-          <w:szCs w:val="24"/>
-        </w:rPr>
-        <w:t>” function</w:t>
-      </w:r>
-      <w:r>
-        <w:rPr>
-          <w:sz w:val="24"/>
-          <w:szCs w:val="24"/>
-        </w:rPr>
-        <w:t>. Method 2 was selected for its quicker running speed.</w:t>
-      </w:r>
-    </w:p>
-    <w:p>
-      <w:pPr>
-        <w:jc w:val="both"/>
-        <w:rPr>
-          <w:sz w:val="24"/>
-          <w:szCs w:val="24"/>
-        </w:rPr>
-      </w:pPr>
-      <w:r>
-        <w:rPr>
-          <w:sz w:val="24"/>
-          <w:szCs w:val="24"/>
-        </w:rPr>
-        <w:t xml:space="preserve">The resulting output stored in a list was then converted into a matrix by both the </w:t>
-      </w:r>
-      <w:proofErr w:type="spellStart"/>
-      <w:proofErr w:type="gramStart"/>
-      <w:r>
-        <w:rPr>
-          <w:rFonts w:ascii="Consolas" w:hAnsi="Consolas"/>
-          <w:sz w:val="20"/>
-          <w:szCs w:val="20"/>
-          <w:highlight w:val="lightGray"/>
-        </w:rPr>
-        <w:t>unlist</w:t>
-      </w:r>
-      <w:proofErr w:type="spellEnd"/>
-      <w:r>
-        <w:rPr>
-          <w:rFonts w:ascii="Consolas" w:hAnsi="Consolas"/>
-          <w:sz w:val="20"/>
-          <w:szCs w:val="20"/>
-          <w:highlight w:val="lightGray"/>
-        </w:rPr>
-        <w:t>(</w:t>
-      </w:r>
-      <w:proofErr w:type="gramEnd"/>
-      <w:r>
-        <w:rPr>
-          <w:rFonts w:ascii="Consolas" w:hAnsi="Consolas"/>
-          <w:sz w:val="20"/>
-          <w:szCs w:val="20"/>
-          <w:highlight w:val="lightGray"/>
-        </w:rPr>
-        <w:t>)</w:t>
-      </w:r>
-      <w:r>
-        <w:rPr>
-          <w:sz w:val="24"/>
-          <w:szCs w:val="24"/>
-        </w:rPr>
-        <w:t xml:space="preserve"> function and the </w:t>
-      </w:r>
-      <w:r>
-        <w:rPr>
-          <w:rFonts w:ascii="Consolas" w:hAnsi="Consolas"/>
-          <w:sz w:val="20"/>
-          <w:szCs w:val="20"/>
-          <w:highlight w:val="lightGray"/>
-        </w:rPr>
-        <w:t>matrix()</w:t>
-      </w:r>
-      <w:r>
-        <w:rPr>
-          <w:sz w:val="24"/>
-          <w:szCs w:val="24"/>
-        </w:rPr>
-        <w:t xml:space="preserve"> function. The frequency of significance of each gene out of 1000 </w:t>
-      </w:r>
-      <w:proofErr w:type="spellStart"/>
-      <w:r>
-        <w:rPr>
-          <w:sz w:val="24"/>
-          <w:szCs w:val="24"/>
-        </w:rPr>
-        <w:t>resamplings</w:t>
-      </w:r>
-      <w:proofErr w:type="spellEnd"/>
-      <w:r>
-        <w:rPr>
-          <w:sz w:val="24"/>
-          <w:szCs w:val="24"/>
-        </w:rPr>
-        <w:t xml:space="preserve"> was computed using a ‘for’ loop. The “caret” package was then installed. A confusion matrix was then produced using the </w:t>
-      </w:r>
-      <w:proofErr w:type="spellStart"/>
-      <w:proofErr w:type="gramStart"/>
-      <w:r>
-        <w:rPr>
-          <w:rFonts w:ascii="Consolas" w:hAnsi="Consolas"/>
-          <w:sz w:val="20"/>
-          <w:szCs w:val="20"/>
-          <w:highlight w:val="lightGray"/>
-        </w:rPr>
-        <w:t>confusionMatrix</w:t>
-      </w:r>
-      <w:proofErr w:type="spellEnd"/>
-      <w:r>
-        <w:rPr>
-          <w:rFonts w:ascii="Consolas" w:hAnsi="Consolas"/>
-          <w:sz w:val="20"/>
-          <w:szCs w:val="20"/>
-          <w:highlight w:val="lightGray"/>
-        </w:rPr>
-        <w:t>(</w:t>
-      </w:r>
-      <w:proofErr w:type="gramEnd"/>
-      <w:r>
-        <w:rPr>
-          <w:rFonts w:ascii="Consolas" w:hAnsi="Consolas"/>
-          <w:sz w:val="20"/>
-          <w:szCs w:val="20"/>
-          <w:highlight w:val="lightGray"/>
-        </w:rPr>
-        <w:t>)</w:t>
-      </w:r>
-      <w:r>
-        <w:rPr>
-          <w:sz w:val="24"/>
-          <w:szCs w:val="24"/>
-        </w:rPr>
-        <w:t xml:space="preserve"> function from the “caret” package. The precision, recall and F-score were subsequently calculated using the output of the </w:t>
-      </w:r>
-      <w:proofErr w:type="spellStart"/>
-      <w:proofErr w:type="gramStart"/>
-      <w:r>
-        <w:rPr>
-          <w:rFonts w:ascii="Consolas" w:hAnsi="Consolas"/>
-          <w:sz w:val="20"/>
-          <w:szCs w:val="20"/>
-          <w:highlight w:val="lightGray"/>
-        </w:rPr>
-        <w:t>confusionMatrix</w:t>
-      </w:r>
-      <w:proofErr w:type="spellEnd"/>
-      <w:r>
-        <w:rPr>
-          <w:rFonts w:ascii="Consolas" w:hAnsi="Consolas"/>
-          <w:sz w:val="20"/>
-          <w:szCs w:val="20"/>
-          <w:highlight w:val="lightGray"/>
-        </w:rPr>
-        <w:t>(</w:t>
-      </w:r>
-      <w:proofErr w:type="gramEnd"/>
-      <w:r>
-        <w:rPr>
-          <w:rFonts w:ascii="Consolas" w:hAnsi="Consolas"/>
-          <w:sz w:val="20"/>
-          <w:szCs w:val="20"/>
-          <w:highlight w:val="lightGray"/>
-        </w:rPr>
-        <w:t>)</w:t>
-      </w:r>
-      <w:r>
-        <w:rPr>
-          <w:sz w:val="24"/>
-          <w:szCs w:val="24"/>
-        </w:rPr>
-        <w:t xml:space="preserve"> function. A visualisation of the confusion matrix was then created by producing a simple plot with a user-defined function. A distance matrix was then computed using a Jaccard’s coefficient user-defined function, and a nested ‘for’ loop. The data frames and matrices were then written into files for further use.</w:t>
+        <w:t>confusionMatrix()</w:t>
+      </w:r>
+      <w:r>
+        <w:rPr>
+          <w:sz w:val="24"/>
+          <w:szCs w:val="24"/>
+        </w:rPr>
+        <w:t xml:space="preserve"> function. A visualisation of the confusion matrix was then created by producing a simple </w:t>
+      </w:r>
+      <w:r>
+        <w:rPr>
+          <w:sz w:val="24"/>
+          <w:szCs w:val="24"/>
+        </w:rPr>
+        <w:t>diagram</w:t>
+      </w:r>
+      <w:r>
+        <w:rPr>
+          <w:sz w:val="24"/>
+          <w:szCs w:val="24"/>
+        </w:rPr>
+        <w:t xml:space="preserve"> with a user-defined function. A distance matrix was then computed using a Jaccard’s coefficient user-defined function, and a nested ‘for’ loop. The data frames and matrices were then written into files for further use.</w:t>
       </w:r>
     </w:p>
     <w:p>
@@ -1698,7 +1405,6 @@
                               </w:rPr>
                               <w:t xml:space="preserve">of </w:t>
                             </w:r>
-                            <w:proofErr w:type="spellStart"/>
                             <w:r>
                               <w:rPr>
                                 <w:rFonts w:ascii="Consolas" w:hAnsi="Consolas"/>
@@ -1708,7 +1414,6 @@
                               </w:rPr>
                               <w:t>sum_vect</w:t>
                             </w:r>
-                            <w:proofErr w:type="spellEnd"/>
                             <w:r>
                               <w:rPr>
                                 <w:i/>
@@ -1779,7 +1484,6 @@
                         </w:rPr>
                         <w:t xml:space="preserve">of </w:t>
                       </w:r>
-                      <w:proofErr w:type="spellStart"/>
                       <w:r>
                         <w:rPr>
                           <w:rFonts w:ascii="Consolas" w:hAnsi="Consolas"/>
@@ -1789,7 +1493,6 @@
                         </w:rPr>
                         <w:t>sum_vect</w:t>
                       </w:r>
-                      <w:proofErr w:type="spellEnd"/>
                       <w:r>
                         <w:rPr>
                           <w:i/>
@@ -2502,37 +2205,12 @@
           <w:szCs w:val="24"/>
         </w:rPr>
       </w:pPr>
-      <w:proofErr w:type="spellStart"/>
-      <w:r>
-        <w:rPr>
-          <w:sz w:val="24"/>
-          <w:szCs w:val="24"/>
-        </w:rPr>
-        <w:t>Fagard</w:t>
-      </w:r>
-      <w:proofErr w:type="spellEnd"/>
-      <w:r>
-        <w:rPr>
-          <w:sz w:val="24"/>
-          <w:szCs w:val="24"/>
-        </w:rPr>
-        <w:t xml:space="preserve"> RH, </w:t>
-      </w:r>
-      <w:proofErr w:type="spellStart"/>
-      <w:r>
-        <w:rPr>
-          <w:sz w:val="24"/>
-          <w:szCs w:val="24"/>
-        </w:rPr>
-        <w:t>Staessen</w:t>
-      </w:r>
-      <w:proofErr w:type="spellEnd"/>
-      <w:r>
-        <w:rPr>
-          <w:sz w:val="24"/>
-          <w:szCs w:val="24"/>
-        </w:rPr>
-        <w:t xml:space="preserve"> JA, Thijs L. Advantages and disadvantages of the meta-analysis approach.</w:t>
+      <w:r>
+        <w:rPr>
+          <w:sz w:val="24"/>
+          <w:szCs w:val="24"/>
+        </w:rPr>
+        <w:t>Fagard RH, Staessen JA, Thijs L. Advantages and disadvantages of the meta-analysis approach.</w:t>
       </w:r>
       <w:r>
         <w:rPr>
@@ -2546,39 +2224,7 @@
           <w:sz w:val="24"/>
           <w:szCs w:val="24"/>
         </w:rPr>
-        <w:t xml:space="preserve">J </w:t>
-      </w:r>
-      <w:proofErr w:type="spellStart"/>
-      <w:r>
-        <w:rPr>
-          <w:sz w:val="24"/>
-          <w:szCs w:val="24"/>
-        </w:rPr>
-        <w:t>Hypertens</w:t>
-      </w:r>
-      <w:proofErr w:type="spellEnd"/>
-      <w:r>
-        <w:rPr>
-          <w:sz w:val="24"/>
-          <w:szCs w:val="24"/>
-        </w:rPr>
-        <w:t xml:space="preserve"> Suppl. 1996 Sep;14(2</w:t>
-      </w:r>
-      <w:proofErr w:type="gramStart"/>
-      <w:r>
-        <w:rPr>
-          <w:sz w:val="24"/>
-          <w:szCs w:val="24"/>
-        </w:rPr>
-        <w:t>):S</w:t>
-      </w:r>
-      <w:proofErr w:type="gramEnd"/>
-      <w:r>
-        <w:rPr>
-          <w:sz w:val="24"/>
-          <w:szCs w:val="24"/>
-        </w:rPr>
-        <w:t>9-12; discussion S13.</w:t>
+        <w:t>J Hypertens Suppl. 1996 Sep;14(2):S9-12; discussion S13.</w:t>
       </w:r>
     </w:p>
     <w:p>
@@ -2626,17 +2272,8 @@
           <w:sz w:val="24"/>
           <w:szCs w:val="24"/>
         </w:rPr>
-        <w:t xml:space="preserve">, </w:t>
-      </w:r>
-      <w:proofErr w:type="spellStart"/>
-      <w:r>
-        <w:rPr>
-          <w:sz w:val="24"/>
-          <w:szCs w:val="24"/>
-        </w:rPr>
-        <w:t>Sanadya</w:t>
-      </w:r>
-      <w:proofErr w:type="spellEnd"/>
+        <w:t>, Sanadya</w:t>
+      </w:r>
       <w:r>
         <w:rPr>
           <w:sz w:val="24"/>
@@ -2691,39 +2328,7 @@
           <w:sz w:val="24"/>
           <w:szCs w:val="24"/>
         </w:rPr>
-        <w:t xml:space="preserve"> Management </w:t>
-      </w:r>
-      <w:proofErr w:type="gramStart"/>
-      <w:r>
-        <w:rPr>
-          <w:sz w:val="24"/>
-          <w:szCs w:val="24"/>
-        </w:rPr>
-        <w:t>Of</w:t>
-      </w:r>
-      <w:proofErr w:type="gramEnd"/>
-      <w:r>
-        <w:rPr>
-          <w:sz w:val="24"/>
-          <w:szCs w:val="24"/>
-        </w:rPr>
-        <w:t xml:space="preserve"> Breast Cancer: An Overview. J Adv Pharm </w:t>
-      </w:r>
-      <w:proofErr w:type="spellStart"/>
-      <w:r>
-        <w:rPr>
-          <w:sz w:val="24"/>
-          <w:szCs w:val="24"/>
-        </w:rPr>
-        <w:t>Technol</w:t>
-      </w:r>
-      <w:proofErr w:type="spellEnd"/>
-      <w:r>
-        <w:rPr>
-          <w:sz w:val="24"/>
-          <w:szCs w:val="24"/>
-        </w:rPr>
-        <w:t xml:space="preserve"> Res. 2010 Apr-Jun; 1(2): 109–126.</w:t>
+        <w:t xml:space="preserve"> Management Of Breast Cancer: An Overview. J Adv Pharm Technol Res. 2010 Apr-Jun; 1(2): 109–126.</w:t>
       </w:r>
     </w:p>
     <w:p>
@@ -2796,7 +2401,6 @@
         </w:rPr>
         <w:t xml:space="preserve">, </w:t>
       </w:r>
-      <w:proofErr w:type="spellStart"/>
       <w:r>
         <w:rPr>
           <w:sz w:val="24"/>
@@ -2804,7 +2408,6 @@
         </w:rPr>
         <w:t>Verkasalo</w:t>
       </w:r>
-      <w:proofErr w:type="spellEnd"/>
       <w:r>
         <w:rPr>
           <w:sz w:val="24"/>
@@ -2889,8 +2492,6 @@
         </w:rPr>
         <w:t>.</w:t>
       </w:r>
-      <w:bookmarkStart w:id="0" w:name="_GoBack"/>
-      <w:bookmarkEnd w:id="0"/>
     </w:p>
     <w:sectPr>
       <w:pgSz w:w="11906" w:h="16838"/>
